--- a/UseCasesV1/Fatih İdgü.docx
+++ b/UseCasesV1/Fatih İdgü.docx
@@ -5770,8 +5770,8 @@
         <w:tblLook w:val="04A0" w:firstRow="1" w:lastRow="0" w:firstColumn="1" w:lastColumn="0" w:noHBand="0" w:noVBand="1"/>
       </w:tblPr>
       <w:tblGrid>
-        <w:gridCol w:w="1664"/>
-        <w:gridCol w:w="7408"/>
+        <w:gridCol w:w="1690"/>
+        <w:gridCol w:w="7382"/>
       </w:tblGrid>
       <w:tr>
         <w:tc>
@@ -6426,6 +6426,158 @@
               <w:t>HotelOwners</w:t>
             </w:r>
             <w:proofErr w:type="spellEnd"/>
+            <w:r>
+              <w:rPr>
+                <w:rFonts w:eastAsia="Times New Roman" w:cs="Times New Roman"/>
+                <w:szCs w:val="24"/>
+                <w:lang w:val="tr-TR" w:eastAsia="tr-TR"/>
+              </w:rPr>
+              <w:t xml:space="preserve"> </w:t>
+            </w:r>
+            <w:proofErr w:type="spellStart"/>
+            <w:r>
+              <w:rPr>
+                <w:rFonts w:eastAsia="Times New Roman" w:cs="Times New Roman"/>
+                <w:szCs w:val="24"/>
+                <w:lang w:val="tr-TR" w:eastAsia="tr-TR"/>
+              </w:rPr>
+              <w:t>that</w:t>
+            </w:r>
+            <w:proofErr w:type="spellEnd"/>
+            <w:r>
+              <w:rPr>
+                <w:rFonts w:eastAsia="Times New Roman" w:cs="Times New Roman"/>
+                <w:szCs w:val="24"/>
+                <w:lang w:val="tr-TR" w:eastAsia="tr-TR"/>
+              </w:rPr>
+              <w:t xml:space="preserve"> </w:t>
+            </w:r>
+            <w:proofErr w:type="spellStart"/>
+            <w:r>
+              <w:rPr>
+                <w:rFonts w:eastAsia="Times New Roman" w:cs="Times New Roman"/>
+                <w:szCs w:val="24"/>
+                <w:lang w:val="tr-TR" w:eastAsia="tr-TR"/>
+              </w:rPr>
+              <w:t>are</w:t>
+            </w:r>
+            <w:proofErr w:type="spellEnd"/>
+            <w:r>
+              <w:rPr>
+                <w:rFonts w:eastAsia="Times New Roman" w:cs="Times New Roman"/>
+                <w:szCs w:val="24"/>
+                <w:lang w:val="tr-TR" w:eastAsia="tr-TR"/>
+              </w:rPr>
+              <w:t xml:space="preserve"> </w:t>
+            </w:r>
+            <w:proofErr w:type="spellStart"/>
+            <w:r>
+              <w:rPr>
+                <w:rFonts w:eastAsia="Times New Roman" w:cs="Times New Roman"/>
+                <w:szCs w:val="24"/>
+                <w:lang w:val="tr-TR" w:eastAsia="tr-TR"/>
+              </w:rPr>
+              <w:t>send</w:t>
+            </w:r>
+            <w:proofErr w:type="spellEnd"/>
+            <w:r>
+              <w:rPr>
+                <w:rFonts w:eastAsia="Times New Roman" w:cs="Times New Roman"/>
+                <w:szCs w:val="24"/>
+                <w:lang w:val="tr-TR" w:eastAsia="tr-TR"/>
+              </w:rPr>
+              <w:t xml:space="preserve"> </w:t>
+            </w:r>
+            <w:proofErr w:type="spellStart"/>
+            <w:r>
+              <w:rPr>
+                <w:rFonts w:eastAsia="Times New Roman" w:cs="Times New Roman"/>
+                <w:szCs w:val="24"/>
+                <w:lang w:val="tr-TR" w:eastAsia="tr-TR"/>
+              </w:rPr>
+              <w:t>request</w:t>
+            </w:r>
+            <w:proofErr w:type="spellEnd"/>
+            <w:r>
+              <w:rPr>
+                <w:rFonts w:eastAsia="Times New Roman" w:cs="Times New Roman"/>
+                <w:szCs w:val="24"/>
+                <w:lang w:val="tr-TR" w:eastAsia="tr-TR"/>
+              </w:rPr>
+              <w:t xml:space="preserve"> </w:t>
+            </w:r>
+            <w:proofErr w:type="spellStart"/>
+            <w:r>
+              <w:rPr>
+                <w:rFonts w:eastAsia="Times New Roman" w:cs="Times New Roman"/>
+                <w:szCs w:val="24"/>
+                <w:lang w:val="tr-TR" w:eastAsia="tr-TR"/>
+              </w:rPr>
+              <w:t>to</w:t>
+            </w:r>
+            <w:proofErr w:type="spellEnd"/>
+            <w:r>
+              <w:rPr>
+                <w:rFonts w:eastAsia="Times New Roman" w:cs="Times New Roman"/>
+                <w:szCs w:val="24"/>
+                <w:lang w:val="tr-TR" w:eastAsia="tr-TR"/>
+              </w:rPr>
+              <w:t xml:space="preserve"> </w:t>
+            </w:r>
+            <w:proofErr w:type="spellStart"/>
+            <w:r>
+              <w:rPr>
+                <w:rFonts w:eastAsia="Times New Roman" w:cs="Times New Roman"/>
+                <w:szCs w:val="24"/>
+                <w:lang w:val="tr-TR" w:eastAsia="tr-TR"/>
+              </w:rPr>
+              <w:t>delete</w:t>
+            </w:r>
+            <w:proofErr w:type="spellEnd"/>
+            <w:r>
+              <w:rPr>
+                <w:rFonts w:eastAsia="Times New Roman" w:cs="Times New Roman"/>
+                <w:szCs w:val="24"/>
+                <w:lang w:val="tr-TR" w:eastAsia="tr-TR"/>
+              </w:rPr>
+              <w:t xml:space="preserve"> </w:t>
+            </w:r>
+            <w:proofErr w:type="spellStart"/>
+            <w:r>
+              <w:rPr>
+                <w:rFonts w:eastAsia="Times New Roman" w:cs="Times New Roman"/>
+                <w:szCs w:val="24"/>
+                <w:lang w:val="tr-TR" w:eastAsia="tr-TR"/>
+              </w:rPr>
+              <w:t>own</w:t>
+            </w:r>
+            <w:proofErr w:type="spellEnd"/>
+            <w:r>
+              <w:rPr>
+                <w:rFonts w:eastAsia="Times New Roman" w:cs="Times New Roman"/>
+                <w:szCs w:val="24"/>
+                <w:lang w:val="tr-TR" w:eastAsia="tr-TR"/>
+              </w:rPr>
+              <w:t xml:space="preserve"> </w:t>
+            </w:r>
+            <w:proofErr w:type="spellStart"/>
+            <w:r>
+              <w:rPr>
+                <w:rFonts w:eastAsia="Times New Roman" w:cs="Times New Roman"/>
+                <w:szCs w:val="24"/>
+                <w:lang w:val="tr-TR" w:eastAsia="tr-TR"/>
+              </w:rPr>
+              <w:t>account</w:t>
+            </w:r>
+            <w:proofErr w:type="spellEnd"/>
+            <w:r>
+              <w:rPr>
+                <w:rFonts w:eastAsia="Times New Roman" w:cs="Times New Roman"/>
+                <w:szCs w:val="24"/>
+                <w:lang w:val="tr-TR" w:eastAsia="tr-TR"/>
+              </w:rPr>
+              <w:t>.</w:t>
+            </w:r>
           </w:p>
           <w:p>
             <w:pPr>
@@ -6495,6 +6647,160 @@
               <w:t>RegisteredUsers</w:t>
             </w:r>
             <w:proofErr w:type="spellEnd"/>
+            <w:r>
+              <w:rPr>
+                <w:rFonts w:eastAsia="Times New Roman" w:cs="Times New Roman"/>
+                <w:szCs w:val="24"/>
+                <w:lang w:val="tr-TR" w:eastAsia="tr-TR"/>
+              </w:rPr>
+              <w:t xml:space="preserve"> </w:t>
+            </w:r>
+            <w:proofErr w:type="spellStart"/>
+            <w:r>
+              <w:rPr>
+                <w:rFonts w:eastAsia="Times New Roman" w:cs="Times New Roman"/>
+                <w:szCs w:val="24"/>
+                <w:lang w:val="tr-TR" w:eastAsia="tr-TR"/>
+              </w:rPr>
+              <w:t>that</w:t>
+            </w:r>
+            <w:proofErr w:type="spellEnd"/>
+            <w:r>
+              <w:rPr>
+                <w:rFonts w:eastAsia="Times New Roman" w:cs="Times New Roman"/>
+                <w:szCs w:val="24"/>
+                <w:lang w:val="tr-TR" w:eastAsia="tr-TR"/>
+              </w:rPr>
+              <w:t xml:space="preserve"> </w:t>
+            </w:r>
+            <w:proofErr w:type="spellStart"/>
+            <w:r>
+              <w:rPr>
+                <w:rFonts w:eastAsia="Times New Roman" w:cs="Times New Roman"/>
+                <w:szCs w:val="24"/>
+                <w:lang w:val="tr-TR" w:eastAsia="tr-TR"/>
+              </w:rPr>
+              <w:t>are</w:t>
+            </w:r>
+            <w:proofErr w:type="spellEnd"/>
+            <w:r>
+              <w:rPr>
+                <w:rFonts w:eastAsia="Times New Roman" w:cs="Times New Roman"/>
+                <w:szCs w:val="24"/>
+                <w:lang w:val="tr-TR" w:eastAsia="tr-TR"/>
+              </w:rPr>
+              <w:t xml:space="preserve"> </w:t>
+            </w:r>
+            <w:proofErr w:type="spellStart"/>
+            <w:r>
+              <w:rPr>
+                <w:rFonts w:eastAsia="Times New Roman" w:cs="Times New Roman"/>
+                <w:szCs w:val="24"/>
+                <w:lang w:val="tr-TR" w:eastAsia="tr-TR"/>
+              </w:rPr>
+              <w:t>send</w:t>
+            </w:r>
+            <w:proofErr w:type="spellEnd"/>
+            <w:r>
+              <w:rPr>
+                <w:rFonts w:eastAsia="Times New Roman" w:cs="Times New Roman"/>
+                <w:szCs w:val="24"/>
+                <w:lang w:val="tr-TR" w:eastAsia="tr-TR"/>
+              </w:rPr>
+              <w:t xml:space="preserve"> </w:t>
+            </w:r>
+            <w:proofErr w:type="spellStart"/>
+            <w:r>
+              <w:rPr>
+                <w:rFonts w:eastAsia="Times New Roman" w:cs="Times New Roman"/>
+                <w:szCs w:val="24"/>
+                <w:lang w:val="tr-TR" w:eastAsia="tr-TR"/>
+              </w:rPr>
+              <w:t>request</w:t>
+            </w:r>
+            <w:proofErr w:type="spellEnd"/>
+            <w:r>
+              <w:rPr>
+                <w:rFonts w:eastAsia="Times New Roman" w:cs="Times New Roman"/>
+                <w:szCs w:val="24"/>
+                <w:lang w:val="tr-TR" w:eastAsia="tr-TR"/>
+              </w:rPr>
+              <w:t xml:space="preserve"> </w:t>
+            </w:r>
+            <w:proofErr w:type="spellStart"/>
+            <w:r>
+              <w:rPr>
+                <w:rFonts w:eastAsia="Times New Roman" w:cs="Times New Roman"/>
+                <w:szCs w:val="24"/>
+                <w:lang w:val="tr-TR" w:eastAsia="tr-TR"/>
+              </w:rPr>
+              <w:t>to</w:t>
+            </w:r>
+            <w:proofErr w:type="spellEnd"/>
+            <w:r>
+              <w:rPr>
+                <w:rFonts w:eastAsia="Times New Roman" w:cs="Times New Roman"/>
+                <w:szCs w:val="24"/>
+                <w:lang w:val="tr-TR" w:eastAsia="tr-TR"/>
+              </w:rPr>
+              <w:t xml:space="preserve"> </w:t>
+            </w:r>
+            <w:proofErr w:type="spellStart"/>
+            <w:r>
+              <w:rPr>
+                <w:rFonts w:eastAsia="Times New Roman" w:cs="Times New Roman"/>
+                <w:szCs w:val="24"/>
+                <w:lang w:val="tr-TR" w:eastAsia="tr-TR"/>
+              </w:rPr>
+              <w:t>delete</w:t>
+            </w:r>
+            <w:proofErr w:type="spellEnd"/>
+            <w:r>
+              <w:rPr>
+                <w:rFonts w:eastAsia="Times New Roman" w:cs="Times New Roman"/>
+                <w:szCs w:val="24"/>
+                <w:lang w:val="tr-TR" w:eastAsia="tr-TR"/>
+              </w:rPr>
+              <w:t xml:space="preserve"> </w:t>
+            </w:r>
+            <w:proofErr w:type="spellStart"/>
+            <w:r>
+              <w:rPr>
+                <w:rFonts w:eastAsia="Times New Roman" w:cs="Times New Roman"/>
+                <w:szCs w:val="24"/>
+                <w:lang w:val="tr-TR" w:eastAsia="tr-TR"/>
+              </w:rPr>
+              <w:t>own</w:t>
+            </w:r>
+            <w:proofErr w:type="spellEnd"/>
+            <w:r>
+              <w:rPr>
+                <w:rFonts w:eastAsia="Times New Roman" w:cs="Times New Roman"/>
+                <w:szCs w:val="24"/>
+                <w:lang w:val="tr-TR" w:eastAsia="tr-TR"/>
+              </w:rPr>
+              <w:t xml:space="preserve"> </w:t>
+            </w:r>
+            <w:proofErr w:type="spellStart"/>
+            <w:r>
+              <w:rPr>
+                <w:rFonts w:eastAsia="Times New Roman" w:cs="Times New Roman"/>
+                <w:szCs w:val="24"/>
+                <w:lang w:val="tr-TR" w:eastAsia="tr-TR"/>
+              </w:rPr>
+              <w:t>account</w:t>
+            </w:r>
+            <w:proofErr w:type="spellEnd"/>
+            <w:r>
+              <w:rPr>
+                <w:rFonts w:eastAsia="Times New Roman" w:cs="Times New Roman"/>
+                <w:szCs w:val="24"/>
+                <w:lang w:val="tr-TR" w:eastAsia="tr-TR"/>
+              </w:rPr>
+              <w:t>.</w:t>
+            </w:r>
+            <w:bookmarkStart w:id="0" w:name="_GoBack"/>
+            <w:bookmarkEnd w:id="0"/>
           </w:p>
           <w:p>
             <w:pPr>
@@ -6535,14 +6841,40 @@
               </w:rPr>
               <w:t xml:space="preserve"> </w:t>
             </w:r>
-            <w:proofErr w:type="spellStart"/>
-            <w:r>
-              <w:rPr>
-                <w:rFonts w:eastAsia="Times New Roman" w:cs="Times New Roman"/>
-                <w:szCs w:val="24"/>
-                <w:lang w:val="tr-TR" w:eastAsia="tr-TR"/>
-              </w:rPr>
-              <w:t>checkbox</w:t>
+            <w:r>
+              <w:rPr>
+                <w:rFonts w:eastAsia="Times New Roman" w:cs="Times New Roman"/>
+                <w:szCs w:val="24"/>
+                <w:lang w:val="tr-TR" w:eastAsia="tr-TR"/>
+              </w:rPr>
+              <w:t>‘</w:t>
+            </w:r>
+            <w:proofErr w:type="spellStart"/>
+            <w:r>
+              <w:rPr>
+                <w:rFonts w:eastAsia="Times New Roman" w:cs="Times New Roman"/>
+                <w:szCs w:val="24"/>
+                <w:lang w:val="tr-TR" w:eastAsia="tr-TR"/>
+              </w:rPr>
+              <w:t>Delete</w:t>
+            </w:r>
+            <w:proofErr w:type="spellEnd"/>
+            <w:r>
+              <w:rPr>
+                <w:rFonts w:eastAsia="Times New Roman" w:cs="Times New Roman"/>
+                <w:szCs w:val="24"/>
+                <w:lang w:val="tr-TR" w:eastAsia="tr-TR"/>
+              </w:rPr>
+              <w:t xml:space="preserve">’ </w:t>
+            </w:r>
+            <w:proofErr w:type="spellStart"/>
+            <w:r>
+              <w:rPr>
+                <w:rFonts w:eastAsia="Times New Roman" w:cs="Times New Roman"/>
+                <w:szCs w:val="24"/>
+                <w:lang w:val="tr-TR" w:eastAsia="tr-TR"/>
+              </w:rPr>
+              <w:t>button</w:t>
             </w:r>
             <w:proofErr w:type="spellEnd"/>
             <w:r>
@@ -6579,60 +6911,6 @@
                 <w:lang w:val="tr-TR" w:eastAsia="tr-TR"/>
               </w:rPr>
               <w:t>RegisteredUser</w:t>
-            </w:r>
-            <w:proofErr w:type="spellEnd"/>
-            <w:r>
-              <w:rPr>
-                <w:rFonts w:eastAsia="Times New Roman" w:cs="Times New Roman"/>
-                <w:szCs w:val="24"/>
-                <w:lang w:val="tr-TR" w:eastAsia="tr-TR"/>
-              </w:rPr>
-              <w:t xml:space="preserve"> </w:t>
-            </w:r>
-            <w:proofErr w:type="spellStart"/>
-            <w:r>
-              <w:rPr>
-                <w:rFonts w:eastAsia="Times New Roman" w:cs="Times New Roman"/>
-                <w:szCs w:val="24"/>
-                <w:lang w:val="tr-TR" w:eastAsia="tr-TR"/>
-              </w:rPr>
-              <w:t>who</w:t>
-            </w:r>
-            <w:proofErr w:type="spellEnd"/>
-            <w:r>
-              <w:rPr>
-                <w:rFonts w:eastAsia="Times New Roman" w:cs="Times New Roman"/>
-                <w:szCs w:val="24"/>
-                <w:lang w:val="tr-TR" w:eastAsia="tr-TR"/>
-              </w:rPr>
-              <w:t xml:space="preserve"> is sent </w:t>
-            </w:r>
-            <w:proofErr w:type="spellStart"/>
-            <w:r>
-              <w:rPr>
-                <w:rFonts w:eastAsia="Times New Roman" w:cs="Times New Roman"/>
-                <w:szCs w:val="24"/>
-                <w:lang w:val="tr-TR" w:eastAsia="tr-TR"/>
-              </w:rPr>
-              <w:t>request</w:t>
-            </w:r>
-            <w:proofErr w:type="spellEnd"/>
-            <w:r>
-              <w:rPr>
-                <w:rFonts w:eastAsia="Times New Roman" w:cs="Times New Roman"/>
-                <w:szCs w:val="24"/>
-                <w:lang w:val="tr-TR" w:eastAsia="tr-TR"/>
-              </w:rPr>
-              <w:t xml:space="preserve"> </w:t>
-            </w:r>
-            <w:proofErr w:type="spellStart"/>
-            <w:r>
-              <w:rPr>
-                <w:rFonts w:eastAsia="Times New Roman" w:cs="Times New Roman"/>
-                <w:szCs w:val="24"/>
-                <w:lang w:val="tr-TR" w:eastAsia="tr-TR"/>
-              </w:rPr>
-              <w:t>before</w:t>
             </w:r>
             <w:proofErr w:type="spellEnd"/>
             <w:r>
@@ -6701,14 +6979,40 @@
               </w:rPr>
               <w:t xml:space="preserve"> </w:t>
             </w:r>
-            <w:proofErr w:type="spellStart"/>
-            <w:r>
-              <w:rPr>
-                <w:rFonts w:eastAsia="Times New Roman" w:cs="Times New Roman"/>
-                <w:szCs w:val="24"/>
-                <w:lang w:val="tr-TR" w:eastAsia="tr-TR"/>
-              </w:rPr>
-              <w:t>checkbox</w:t>
+            <w:r>
+              <w:rPr>
+                <w:rFonts w:eastAsia="Times New Roman" w:cs="Times New Roman"/>
+                <w:szCs w:val="24"/>
+                <w:lang w:val="tr-TR" w:eastAsia="tr-TR"/>
+              </w:rPr>
+              <w:t>‘</w:t>
+            </w:r>
+            <w:proofErr w:type="spellStart"/>
+            <w:r>
+              <w:rPr>
+                <w:rFonts w:eastAsia="Times New Roman" w:cs="Times New Roman"/>
+                <w:szCs w:val="24"/>
+                <w:lang w:val="tr-TR" w:eastAsia="tr-TR"/>
+              </w:rPr>
+              <w:t>Delete</w:t>
+            </w:r>
+            <w:proofErr w:type="spellEnd"/>
+            <w:r>
+              <w:rPr>
+                <w:rFonts w:eastAsia="Times New Roman" w:cs="Times New Roman"/>
+                <w:szCs w:val="24"/>
+                <w:lang w:val="tr-TR" w:eastAsia="tr-TR"/>
+              </w:rPr>
+              <w:t xml:space="preserve">’ </w:t>
+            </w:r>
+            <w:proofErr w:type="spellStart"/>
+            <w:r>
+              <w:rPr>
+                <w:rFonts w:eastAsia="Times New Roman" w:cs="Times New Roman"/>
+                <w:szCs w:val="24"/>
+                <w:lang w:val="tr-TR" w:eastAsia="tr-TR"/>
+              </w:rPr>
+              <w:t>button</w:t>
             </w:r>
             <w:proofErr w:type="spellEnd"/>
             <w:r>
@@ -6745,60 +7049,6 @@
                 <w:lang w:val="tr-TR" w:eastAsia="tr-TR"/>
               </w:rPr>
               <w:t>HotelOwner</w:t>
-            </w:r>
-            <w:proofErr w:type="spellEnd"/>
-            <w:r>
-              <w:rPr>
-                <w:rFonts w:eastAsia="Times New Roman" w:cs="Times New Roman"/>
-                <w:szCs w:val="24"/>
-                <w:lang w:val="tr-TR" w:eastAsia="tr-TR"/>
-              </w:rPr>
-              <w:t xml:space="preserve"> </w:t>
-            </w:r>
-            <w:proofErr w:type="spellStart"/>
-            <w:r>
-              <w:rPr>
-                <w:rFonts w:eastAsia="Times New Roman" w:cs="Times New Roman"/>
-                <w:szCs w:val="24"/>
-                <w:lang w:val="tr-TR" w:eastAsia="tr-TR"/>
-              </w:rPr>
-              <w:t>who</w:t>
-            </w:r>
-            <w:proofErr w:type="spellEnd"/>
-            <w:r>
-              <w:rPr>
-                <w:rFonts w:eastAsia="Times New Roman" w:cs="Times New Roman"/>
-                <w:szCs w:val="24"/>
-                <w:lang w:val="tr-TR" w:eastAsia="tr-TR"/>
-              </w:rPr>
-              <w:t xml:space="preserve"> is sent </w:t>
-            </w:r>
-            <w:proofErr w:type="spellStart"/>
-            <w:r>
-              <w:rPr>
-                <w:rFonts w:eastAsia="Times New Roman" w:cs="Times New Roman"/>
-                <w:szCs w:val="24"/>
-                <w:lang w:val="tr-TR" w:eastAsia="tr-TR"/>
-              </w:rPr>
-              <w:t>request</w:t>
-            </w:r>
-            <w:proofErr w:type="spellEnd"/>
-            <w:r>
-              <w:rPr>
-                <w:rFonts w:eastAsia="Times New Roman" w:cs="Times New Roman"/>
-                <w:szCs w:val="24"/>
-                <w:lang w:val="tr-TR" w:eastAsia="tr-TR"/>
-              </w:rPr>
-              <w:t xml:space="preserve"> </w:t>
-            </w:r>
-            <w:proofErr w:type="spellStart"/>
-            <w:r>
-              <w:rPr>
-                <w:rFonts w:eastAsia="Times New Roman" w:cs="Times New Roman"/>
-                <w:szCs w:val="24"/>
-                <w:lang w:val="tr-TR" w:eastAsia="tr-TR"/>
-              </w:rPr>
-              <w:t>before</w:t>
             </w:r>
             <w:proofErr w:type="spellEnd"/>
             <w:r>
@@ -6829,142 +7079,202 @@
                 <w:szCs w:val="24"/>
                 <w:lang w:val="tr-TR" w:eastAsia="tr-TR"/>
               </w:rPr>
-              <w:t xml:space="preserve">4.Admin </w:t>
-            </w:r>
-            <w:proofErr w:type="spellStart"/>
-            <w:r>
-              <w:rPr>
-                <w:rFonts w:eastAsia="Times New Roman" w:cs="Times New Roman"/>
-                <w:szCs w:val="24"/>
-                <w:lang w:val="tr-TR" w:eastAsia="tr-TR"/>
-              </w:rPr>
-              <w:t>selects</w:t>
-            </w:r>
-            <w:proofErr w:type="spellEnd"/>
-            <w:r>
-              <w:rPr>
-                <w:rFonts w:eastAsia="Times New Roman" w:cs="Times New Roman"/>
-                <w:szCs w:val="24"/>
-                <w:lang w:val="tr-TR" w:eastAsia="tr-TR"/>
-              </w:rPr>
-              <w:t xml:space="preserve"> Update </w:t>
-            </w:r>
-            <w:proofErr w:type="spellStart"/>
-            <w:r>
-              <w:rPr>
-                <w:rFonts w:eastAsia="Times New Roman" w:cs="Times New Roman"/>
-                <w:szCs w:val="24"/>
-                <w:lang w:val="tr-TR" w:eastAsia="tr-TR"/>
-              </w:rPr>
-              <w:t>action</w:t>
-            </w:r>
-            <w:proofErr w:type="spellEnd"/>
-            <w:r>
-              <w:rPr>
-                <w:rFonts w:eastAsia="Times New Roman" w:cs="Times New Roman"/>
-                <w:szCs w:val="24"/>
-                <w:lang w:val="tr-TR" w:eastAsia="tr-TR"/>
-              </w:rPr>
-              <w:t xml:space="preserve"> </w:t>
-            </w:r>
-            <w:proofErr w:type="spellStart"/>
-            <w:r>
-              <w:rPr>
-                <w:rFonts w:eastAsia="Times New Roman" w:cs="Times New Roman"/>
-                <w:szCs w:val="24"/>
-                <w:lang w:val="tr-TR" w:eastAsia="tr-TR"/>
-              </w:rPr>
-              <w:t>from</w:t>
-            </w:r>
-            <w:proofErr w:type="spellEnd"/>
-            <w:r>
-              <w:rPr>
-                <w:rFonts w:eastAsia="Times New Roman" w:cs="Times New Roman"/>
-                <w:szCs w:val="24"/>
-                <w:lang w:val="tr-TR" w:eastAsia="tr-TR"/>
-              </w:rPr>
-              <w:t xml:space="preserve"> </w:t>
-            </w:r>
-            <w:proofErr w:type="spellStart"/>
-            <w:r>
-              <w:rPr>
-                <w:rFonts w:eastAsia="Times New Roman" w:cs="Times New Roman"/>
-                <w:szCs w:val="24"/>
-                <w:lang w:val="tr-TR" w:eastAsia="tr-TR"/>
-              </w:rPr>
-              <w:t>action</w:t>
-            </w:r>
-            <w:proofErr w:type="spellEnd"/>
-            <w:r>
-              <w:rPr>
-                <w:rFonts w:eastAsia="Times New Roman" w:cs="Times New Roman"/>
-                <w:szCs w:val="24"/>
-                <w:lang w:val="tr-TR" w:eastAsia="tr-TR"/>
-              </w:rPr>
-              <w:t xml:space="preserve"> bar </w:t>
-            </w:r>
-            <w:proofErr w:type="spellStart"/>
-            <w:r>
-              <w:rPr>
-                <w:rFonts w:eastAsia="Times New Roman" w:cs="Times New Roman"/>
-                <w:szCs w:val="24"/>
-                <w:lang w:val="tr-TR" w:eastAsia="tr-TR"/>
-              </w:rPr>
-              <w:t>and</w:t>
-            </w:r>
-            <w:proofErr w:type="spellEnd"/>
-            <w:r>
-              <w:rPr>
-                <w:rFonts w:eastAsia="Times New Roman" w:cs="Times New Roman"/>
-                <w:szCs w:val="24"/>
-                <w:lang w:val="tr-TR" w:eastAsia="tr-TR"/>
-              </w:rPr>
-              <w:t xml:space="preserve"> </w:t>
-            </w:r>
-            <w:proofErr w:type="spellStart"/>
-            <w:r>
-              <w:rPr>
-                <w:rFonts w:eastAsia="Times New Roman" w:cs="Times New Roman"/>
-                <w:szCs w:val="24"/>
-                <w:lang w:val="tr-TR" w:eastAsia="tr-TR"/>
-              </w:rPr>
-              <w:t>clicks</w:t>
-            </w:r>
-            <w:proofErr w:type="spellEnd"/>
-            <w:r>
-              <w:rPr>
-                <w:rFonts w:eastAsia="Times New Roman" w:cs="Times New Roman"/>
-                <w:szCs w:val="24"/>
-                <w:lang w:val="tr-TR" w:eastAsia="tr-TR"/>
-              </w:rPr>
-              <w:t xml:space="preserve"> </w:t>
-            </w:r>
-            <w:proofErr w:type="spellStart"/>
-            <w:r>
-              <w:rPr>
-                <w:rFonts w:eastAsia="Times New Roman" w:cs="Times New Roman"/>
-                <w:szCs w:val="24"/>
-                <w:lang w:val="tr-TR" w:eastAsia="tr-TR"/>
-              </w:rPr>
-              <w:t>Go</w:t>
-            </w:r>
-            <w:proofErr w:type="spellEnd"/>
-            <w:r>
-              <w:rPr>
-                <w:rFonts w:eastAsia="Times New Roman" w:cs="Times New Roman"/>
-                <w:szCs w:val="24"/>
-                <w:lang w:val="tr-TR" w:eastAsia="tr-TR"/>
-              </w:rPr>
-              <w:t xml:space="preserve"> </w:t>
-            </w:r>
-            <w:proofErr w:type="spellStart"/>
-            <w:r>
-              <w:rPr>
-                <w:rFonts w:eastAsia="Times New Roman" w:cs="Times New Roman"/>
-                <w:szCs w:val="24"/>
-                <w:lang w:val="tr-TR" w:eastAsia="tr-TR"/>
-              </w:rPr>
-              <w:t>button</w:t>
+              <w:tab/>
+            </w:r>
+            <w:r>
+              <w:rPr>
+                <w:rFonts w:eastAsia="Times New Roman" w:cs="Times New Roman"/>
+                <w:szCs w:val="24"/>
+                <w:lang w:val="tr-TR" w:eastAsia="tr-TR"/>
+              </w:rPr>
+              <w:t>4</w:t>
+            </w:r>
+            <w:r>
+              <w:rPr>
+                <w:rFonts w:eastAsia="Times New Roman" w:cs="Times New Roman"/>
+                <w:szCs w:val="24"/>
+                <w:lang w:val="tr-TR" w:eastAsia="tr-TR"/>
+              </w:rPr>
+              <w:t xml:space="preserve">. tatiloradaburada.com </w:t>
+            </w:r>
+            <w:proofErr w:type="spellStart"/>
+            <w:r>
+              <w:rPr>
+                <w:rFonts w:eastAsia="Times New Roman" w:cs="Times New Roman"/>
+                <w:szCs w:val="24"/>
+                <w:lang w:val="tr-TR" w:eastAsia="tr-TR"/>
+              </w:rPr>
+              <w:t>updates</w:t>
+            </w:r>
+            <w:proofErr w:type="spellEnd"/>
+            <w:r>
+              <w:rPr>
+                <w:rFonts w:eastAsia="Times New Roman" w:cs="Times New Roman"/>
+                <w:szCs w:val="24"/>
+                <w:lang w:val="tr-TR" w:eastAsia="tr-TR"/>
+              </w:rPr>
+              <w:t xml:space="preserve"> </w:t>
+            </w:r>
+            <w:proofErr w:type="spellStart"/>
+            <w:r>
+              <w:rPr>
+                <w:rFonts w:eastAsia="Times New Roman" w:cs="Times New Roman"/>
+                <w:szCs w:val="24"/>
+                <w:lang w:val="tr-TR" w:eastAsia="tr-TR"/>
+              </w:rPr>
+              <w:t>all</w:t>
+            </w:r>
+            <w:proofErr w:type="spellEnd"/>
+            <w:r>
+              <w:rPr>
+                <w:rFonts w:eastAsia="Times New Roman" w:cs="Times New Roman"/>
+                <w:szCs w:val="24"/>
+                <w:lang w:val="tr-TR" w:eastAsia="tr-TR"/>
+              </w:rPr>
+              <w:t xml:space="preserve"> </w:t>
+            </w:r>
+            <w:proofErr w:type="spellStart"/>
+            <w:r>
+              <w:rPr>
+                <w:rFonts w:eastAsia="Times New Roman" w:cs="Times New Roman"/>
+                <w:szCs w:val="24"/>
+                <w:lang w:val="tr-TR" w:eastAsia="tr-TR"/>
+              </w:rPr>
+              <w:t>hotels</w:t>
+            </w:r>
+            <w:proofErr w:type="spellEnd"/>
+            <w:r>
+              <w:rPr>
+                <w:rFonts w:eastAsia="Times New Roman" w:cs="Times New Roman"/>
+                <w:szCs w:val="24"/>
+                <w:lang w:val="tr-TR" w:eastAsia="tr-TR"/>
+              </w:rPr>
+              <w:t xml:space="preserve">, </w:t>
+            </w:r>
+            <w:proofErr w:type="spellStart"/>
+            <w:r>
+              <w:rPr>
+                <w:rFonts w:eastAsia="Times New Roman" w:cs="Times New Roman"/>
+                <w:szCs w:val="24"/>
+                <w:lang w:val="tr-TR" w:eastAsia="tr-TR"/>
+              </w:rPr>
+              <w:t>for</w:t>
+            </w:r>
+            <w:proofErr w:type="spellEnd"/>
+            <w:r>
+              <w:rPr>
+                <w:rFonts w:eastAsia="Times New Roman" w:cs="Times New Roman"/>
+                <w:szCs w:val="24"/>
+                <w:lang w:val="tr-TR" w:eastAsia="tr-TR"/>
+              </w:rPr>
+              <w:t xml:space="preserve"> </w:t>
+            </w:r>
+            <w:proofErr w:type="spellStart"/>
+            <w:r>
+              <w:rPr>
+                <w:rFonts w:eastAsia="Times New Roman" w:cs="Times New Roman"/>
+                <w:szCs w:val="24"/>
+                <w:lang w:val="tr-TR" w:eastAsia="tr-TR"/>
+              </w:rPr>
+              <w:t>HotelOwner</w:t>
+            </w:r>
+            <w:proofErr w:type="spellEnd"/>
+            <w:r>
+              <w:rPr>
+                <w:rFonts w:eastAsia="Times New Roman" w:cs="Times New Roman"/>
+                <w:szCs w:val="24"/>
+                <w:lang w:val="tr-TR" w:eastAsia="tr-TR"/>
+              </w:rPr>
+              <w:t>,</w:t>
+            </w:r>
+            <w:r>
+              <w:rPr>
+                <w:rFonts w:eastAsia="Times New Roman" w:cs="Times New Roman"/>
+                <w:szCs w:val="24"/>
+                <w:lang w:val="tr-TR" w:eastAsia="tr-TR"/>
+              </w:rPr>
+              <w:t xml:space="preserve"> </w:t>
+            </w:r>
+            <w:proofErr w:type="spellStart"/>
+            <w:r>
+              <w:rPr>
+                <w:rFonts w:eastAsia="Times New Roman" w:cs="Times New Roman"/>
+                <w:szCs w:val="24"/>
+                <w:lang w:val="tr-TR" w:eastAsia="tr-TR"/>
+              </w:rPr>
+              <w:t>which</w:t>
+            </w:r>
+            <w:proofErr w:type="spellEnd"/>
+            <w:r>
+              <w:rPr>
+                <w:rFonts w:eastAsia="Times New Roman" w:cs="Times New Roman"/>
+                <w:szCs w:val="24"/>
+                <w:lang w:val="tr-TR" w:eastAsia="tr-TR"/>
+              </w:rPr>
+              <w:t xml:space="preserve"> is </w:t>
+            </w:r>
+            <w:proofErr w:type="spellStart"/>
+            <w:r>
+              <w:rPr>
+                <w:rFonts w:eastAsia="Times New Roman" w:cs="Times New Roman"/>
+                <w:szCs w:val="24"/>
+                <w:lang w:val="tr-TR" w:eastAsia="tr-TR"/>
+              </w:rPr>
+              <w:t>belonged</w:t>
+            </w:r>
+            <w:proofErr w:type="spellEnd"/>
+            <w:r>
+              <w:rPr>
+                <w:rFonts w:eastAsia="Times New Roman" w:cs="Times New Roman"/>
+                <w:szCs w:val="24"/>
+                <w:lang w:val="tr-TR" w:eastAsia="tr-TR"/>
+              </w:rPr>
+              <w:t xml:space="preserve"> </w:t>
+            </w:r>
+            <w:proofErr w:type="spellStart"/>
+            <w:r>
+              <w:rPr>
+                <w:rFonts w:eastAsia="Times New Roman" w:cs="Times New Roman"/>
+                <w:szCs w:val="24"/>
+                <w:lang w:val="tr-TR" w:eastAsia="tr-TR"/>
+              </w:rPr>
+              <w:t>to</w:t>
+            </w:r>
+            <w:proofErr w:type="spellEnd"/>
+            <w:r>
+              <w:rPr>
+                <w:rFonts w:eastAsia="Times New Roman" w:cs="Times New Roman"/>
+                <w:szCs w:val="24"/>
+                <w:lang w:val="tr-TR" w:eastAsia="tr-TR"/>
+              </w:rPr>
+              <w:t xml:space="preserve"> </w:t>
+            </w:r>
+            <w:proofErr w:type="spellStart"/>
+            <w:r>
+              <w:rPr>
+                <w:rFonts w:eastAsia="Times New Roman" w:cs="Times New Roman"/>
+                <w:szCs w:val="24"/>
+                <w:lang w:val="tr-TR" w:eastAsia="tr-TR"/>
+              </w:rPr>
+              <w:t>HotelOwner</w:t>
+            </w:r>
+            <w:proofErr w:type="spellEnd"/>
+            <w:r>
+              <w:rPr>
+                <w:rFonts w:eastAsia="Times New Roman" w:cs="Times New Roman"/>
+                <w:szCs w:val="24"/>
+                <w:lang w:val="tr-TR" w:eastAsia="tr-TR"/>
+              </w:rPr>
+              <w:t xml:space="preserve"> as </w:t>
+            </w:r>
+            <w:proofErr w:type="spellStart"/>
+            <w:r>
+              <w:rPr>
+                <w:rFonts w:eastAsia="Times New Roman" w:cs="Times New Roman"/>
+                <w:szCs w:val="24"/>
+                <w:lang w:val="tr-TR" w:eastAsia="tr-TR"/>
+              </w:rPr>
+              <w:t>deleted</w:t>
             </w:r>
             <w:proofErr w:type="spellEnd"/>
             <w:r>
@@ -6996,61 +7306,102 @@
                 <w:lang w:val="tr-TR" w:eastAsia="tr-TR"/>
               </w:rPr>
               <w:tab/>
-              <w:t xml:space="preserve">5. tatiloradaburada.com </w:t>
-            </w:r>
-            <w:proofErr w:type="spellStart"/>
-            <w:r>
-              <w:rPr>
-                <w:rFonts w:eastAsia="Times New Roman" w:cs="Times New Roman"/>
-                <w:szCs w:val="24"/>
-                <w:lang w:val="tr-TR" w:eastAsia="tr-TR"/>
-              </w:rPr>
-              <w:t>updates</w:t>
-            </w:r>
-            <w:proofErr w:type="spellEnd"/>
-            <w:r>
-              <w:rPr>
-                <w:rFonts w:eastAsia="Times New Roman" w:cs="Times New Roman"/>
-                <w:szCs w:val="24"/>
-                <w:lang w:val="tr-TR" w:eastAsia="tr-TR"/>
-              </w:rPr>
-              <w:t xml:space="preserve"> </w:t>
-            </w:r>
-            <w:proofErr w:type="spellStart"/>
-            <w:r>
-              <w:rPr>
-                <w:rFonts w:eastAsia="Times New Roman" w:cs="Times New Roman"/>
-                <w:szCs w:val="24"/>
-                <w:lang w:val="tr-TR" w:eastAsia="tr-TR"/>
-              </w:rPr>
-              <w:t>all</w:t>
-            </w:r>
-            <w:proofErr w:type="spellEnd"/>
-            <w:r>
-              <w:rPr>
-                <w:rFonts w:eastAsia="Times New Roman" w:cs="Times New Roman"/>
-                <w:szCs w:val="24"/>
-                <w:lang w:val="tr-TR" w:eastAsia="tr-TR"/>
-              </w:rPr>
-              <w:t xml:space="preserve"> </w:t>
-            </w:r>
-            <w:proofErr w:type="spellStart"/>
-            <w:r>
-              <w:rPr>
-                <w:rFonts w:eastAsia="Times New Roman" w:cs="Times New Roman"/>
-                <w:szCs w:val="24"/>
-                <w:lang w:val="tr-TR" w:eastAsia="tr-TR"/>
-              </w:rPr>
-              <w:t>hotels</w:t>
-            </w:r>
-            <w:proofErr w:type="spellEnd"/>
-            <w:r>
-              <w:rPr>
-                <w:rFonts w:eastAsia="Times New Roman" w:cs="Times New Roman"/>
-                <w:szCs w:val="24"/>
-                <w:lang w:val="tr-TR" w:eastAsia="tr-TR"/>
-              </w:rPr>
-              <w:t xml:space="preserve">, </w:t>
+            </w:r>
+            <w:r>
+              <w:rPr>
+                <w:rFonts w:eastAsia="Times New Roman" w:cs="Times New Roman"/>
+                <w:szCs w:val="24"/>
+                <w:lang w:val="tr-TR" w:eastAsia="tr-TR"/>
+              </w:rPr>
+              <w:t>5</w:t>
+            </w:r>
+            <w:r>
+              <w:rPr>
+                <w:rFonts w:eastAsia="Times New Roman" w:cs="Times New Roman"/>
+                <w:szCs w:val="24"/>
+                <w:lang w:val="tr-TR" w:eastAsia="tr-TR"/>
+              </w:rPr>
+              <w:t>. tatiloradaburada.com</w:t>
+            </w:r>
+            <w:r>
+              <w:rPr>
+                <w:rFonts w:eastAsia="Times New Roman" w:cs="Times New Roman"/>
+                <w:szCs w:val="24"/>
+                <w:lang w:val="tr-TR" w:eastAsia="tr-TR"/>
+              </w:rPr>
+              <w:t xml:space="preserve"> </w:t>
+            </w:r>
+            <w:proofErr w:type="spellStart"/>
+            <w:r>
+              <w:rPr>
+                <w:rFonts w:eastAsia="Times New Roman" w:cs="Times New Roman"/>
+                <w:szCs w:val="24"/>
+                <w:lang w:val="tr-TR" w:eastAsia="tr-TR"/>
+              </w:rPr>
+              <w:t>sends</w:t>
+            </w:r>
+            <w:proofErr w:type="spellEnd"/>
+            <w:r>
+              <w:rPr>
+                <w:rFonts w:eastAsia="Times New Roman" w:cs="Times New Roman"/>
+                <w:szCs w:val="24"/>
+                <w:lang w:val="tr-TR" w:eastAsia="tr-TR"/>
+              </w:rPr>
+              <w:t xml:space="preserve"> e-mail </w:t>
+            </w:r>
+            <w:proofErr w:type="spellStart"/>
+            <w:r>
+              <w:rPr>
+                <w:rFonts w:eastAsia="Times New Roman" w:cs="Times New Roman"/>
+                <w:szCs w:val="24"/>
+                <w:lang w:val="tr-TR" w:eastAsia="tr-TR"/>
+              </w:rPr>
+              <w:t>to</w:t>
+            </w:r>
+            <w:proofErr w:type="spellEnd"/>
+            <w:r>
+              <w:rPr>
+                <w:rFonts w:eastAsia="Times New Roman" w:cs="Times New Roman"/>
+                <w:szCs w:val="24"/>
+                <w:lang w:val="tr-TR" w:eastAsia="tr-TR"/>
+              </w:rPr>
+              <w:t xml:space="preserve"> </w:t>
+            </w:r>
+            <w:proofErr w:type="spellStart"/>
+            <w:r>
+              <w:rPr>
+                <w:rFonts w:eastAsia="Times New Roman" w:cs="Times New Roman"/>
+                <w:szCs w:val="24"/>
+                <w:lang w:val="tr-TR" w:eastAsia="tr-TR"/>
+              </w:rPr>
+              <w:t>the</w:t>
+            </w:r>
+            <w:proofErr w:type="spellEnd"/>
+            <w:r>
+              <w:rPr>
+                <w:rFonts w:eastAsia="Times New Roman" w:cs="Times New Roman"/>
+                <w:szCs w:val="24"/>
+                <w:lang w:val="tr-TR" w:eastAsia="tr-TR"/>
+              </w:rPr>
+              <w:t xml:space="preserve"> </w:t>
+            </w:r>
+            <w:proofErr w:type="spellStart"/>
+            <w:r>
+              <w:rPr>
+                <w:rFonts w:eastAsia="Times New Roman" w:cs="Times New Roman"/>
+                <w:szCs w:val="24"/>
+                <w:lang w:val="tr-TR" w:eastAsia="tr-TR"/>
+              </w:rPr>
+              <w:t>HotelOwner</w:t>
+            </w:r>
+            <w:proofErr w:type="spellEnd"/>
+            <w:r>
+              <w:rPr>
+                <w:rFonts w:eastAsia="Times New Roman" w:cs="Times New Roman"/>
+                <w:szCs w:val="24"/>
+                <w:lang w:val="tr-TR" w:eastAsia="tr-TR"/>
+              </w:rPr>
+              <w:t xml:space="preserve"> </w:t>
             </w:r>
             <w:proofErr w:type="spellStart"/>
             <w:r>
@@ -7077,105 +7428,25 @@
                 <w:szCs w:val="24"/>
                 <w:lang w:val="tr-TR" w:eastAsia="tr-TR"/>
               </w:rPr>
-              <w:t>HotelOwner</w:t>
-            </w:r>
-            <w:proofErr w:type="spellEnd"/>
-            <w:r>
-              <w:rPr>
-                <w:rFonts w:eastAsia="Times New Roman" w:cs="Times New Roman"/>
-                <w:szCs w:val="24"/>
-                <w:lang w:val="tr-TR" w:eastAsia="tr-TR"/>
-              </w:rPr>
-              <w:t>,</w:t>
-            </w:r>
-            <w:r>
-              <w:rPr>
-                <w:rFonts w:eastAsia="Times New Roman" w:cs="Times New Roman"/>
-                <w:szCs w:val="24"/>
-                <w:lang w:val="tr-TR" w:eastAsia="tr-TR"/>
-              </w:rPr>
-              <w:t xml:space="preserve"> </w:t>
-            </w:r>
-            <w:proofErr w:type="spellStart"/>
-            <w:r>
-              <w:rPr>
-                <w:rFonts w:eastAsia="Times New Roman" w:cs="Times New Roman"/>
-                <w:szCs w:val="24"/>
-                <w:lang w:val="tr-TR" w:eastAsia="tr-TR"/>
-              </w:rPr>
-              <w:t>which</w:t>
-            </w:r>
-            <w:proofErr w:type="spellEnd"/>
-            <w:r>
-              <w:rPr>
-                <w:rFonts w:eastAsia="Times New Roman" w:cs="Times New Roman"/>
-                <w:szCs w:val="24"/>
-                <w:lang w:val="tr-TR" w:eastAsia="tr-TR"/>
-              </w:rPr>
-              <w:t xml:space="preserve"> is </w:t>
-            </w:r>
-            <w:proofErr w:type="spellStart"/>
-            <w:r>
-              <w:rPr>
-                <w:rFonts w:eastAsia="Times New Roman" w:cs="Times New Roman"/>
-                <w:szCs w:val="24"/>
-                <w:lang w:val="tr-TR" w:eastAsia="tr-TR"/>
-              </w:rPr>
-              <w:t>belonged</w:t>
-            </w:r>
-            <w:proofErr w:type="spellEnd"/>
-            <w:r>
-              <w:rPr>
-                <w:rFonts w:eastAsia="Times New Roman" w:cs="Times New Roman"/>
-                <w:szCs w:val="24"/>
-                <w:lang w:val="tr-TR" w:eastAsia="tr-TR"/>
-              </w:rPr>
-              <w:t xml:space="preserve"> </w:t>
-            </w:r>
-            <w:proofErr w:type="spellStart"/>
-            <w:r>
-              <w:rPr>
-                <w:rFonts w:eastAsia="Times New Roman" w:cs="Times New Roman"/>
-                <w:szCs w:val="24"/>
-                <w:lang w:val="tr-TR" w:eastAsia="tr-TR"/>
-              </w:rPr>
-              <w:t>to</w:t>
-            </w:r>
-            <w:proofErr w:type="spellEnd"/>
-            <w:r>
-              <w:rPr>
-                <w:rFonts w:eastAsia="Times New Roman" w:cs="Times New Roman"/>
-                <w:szCs w:val="24"/>
-                <w:lang w:val="tr-TR" w:eastAsia="tr-TR"/>
-              </w:rPr>
-              <w:t xml:space="preserve"> </w:t>
-            </w:r>
-            <w:proofErr w:type="spellStart"/>
-            <w:r>
-              <w:rPr>
-                <w:rFonts w:eastAsia="Times New Roman" w:cs="Times New Roman"/>
-                <w:szCs w:val="24"/>
-                <w:lang w:val="tr-TR" w:eastAsia="tr-TR"/>
-              </w:rPr>
-              <w:t>HotelOwner</w:t>
-            </w:r>
-            <w:proofErr w:type="spellEnd"/>
-            <w:r>
-              <w:rPr>
-                <w:rFonts w:eastAsia="Times New Roman" w:cs="Times New Roman"/>
-                <w:szCs w:val="24"/>
-                <w:lang w:val="tr-TR" w:eastAsia="tr-TR"/>
-              </w:rPr>
-              <w:t xml:space="preserve"> as </w:t>
-            </w:r>
-            <w:proofErr w:type="spellStart"/>
-            <w:r>
-              <w:rPr>
-                <w:rFonts w:eastAsia="Times New Roman" w:cs="Times New Roman"/>
-                <w:szCs w:val="24"/>
-                <w:lang w:val="tr-TR" w:eastAsia="tr-TR"/>
-              </w:rPr>
-              <w:t>deleted</w:t>
+              <w:t>giving</w:t>
+            </w:r>
+            <w:proofErr w:type="spellEnd"/>
+            <w:r>
+              <w:rPr>
+                <w:rFonts w:eastAsia="Times New Roman" w:cs="Times New Roman"/>
+                <w:szCs w:val="24"/>
+                <w:lang w:val="tr-TR" w:eastAsia="tr-TR"/>
+              </w:rPr>
+              <w:t xml:space="preserve"> </w:t>
+            </w:r>
+            <w:proofErr w:type="spellStart"/>
+            <w:r>
+              <w:rPr>
+                <w:rFonts w:eastAsia="Times New Roman" w:cs="Times New Roman"/>
+                <w:szCs w:val="24"/>
+                <w:lang w:val="tr-TR" w:eastAsia="tr-TR"/>
+              </w:rPr>
+              <w:t>information</w:t>
             </w:r>
             <w:proofErr w:type="spellEnd"/>
             <w:r>
@@ -7207,164 +7478,22 @@
                 <w:lang w:val="tr-TR" w:eastAsia="tr-TR"/>
               </w:rPr>
               <w:tab/>
-              <w:t>6. tatiloradaburada.com</w:t>
-            </w:r>
-            <w:r>
-              <w:rPr>
-                <w:rFonts w:eastAsia="Times New Roman" w:cs="Times New Roman"/>
-                <w:szCs w:val="24"/>
-                <w:lang w:val="tr-TR" w:eastAsia="tr-TR"/>
-              </w:rPr>
-              <w:t xml:space="preserve"> </w:t>
-            </w:r>
-            <w:proofErr w:type="spellStart"/>
-            <w:r>
-              <w:rPr>
-                <w:rFonts w:eastAsia="Times New Roman" w:cs="Times New Roman"/>
-                <w:szCs w:val="24"/>
-                <w:lang w:val="tr-TR" w:eastAsia="tr-TR"/>
-              </w:rPr>
-              <w:t>sends</w:t>
-            </w:r>
-            <w:proofErr w:type="spellEnd"/>
-            <w:r>
-              <w:rPr>
-                <w:rFonts w:eastAsia="Times New Roman" w:cs="Times New Roman"/>
-                <w:szCs w:val="24"/>
-                <w:lang w:val="tr-TR" w:eastAsia="tr-TR"/>
-              </w:rPr>
-              <w:t xml:space="preserve"> e-mail </w:t>
-            </w:r>
-            <w:proofErr w:type="spellStart"/>
-            <w:r>
-              <w:rPr>
-                <w:rFonts w:eastAsia="Times New Roman" w:cs="Times New Roman"/>
-                <w:szCs w:val="24"/>
-                <w:lang w:val="tr-TR" w:eastAsia="tr-TR"/>
-              </w:rPr>
-              <w:t>to</w:t>
-            </w:r>
-            <w:proofErr w:type="spellEnd"/>
-            <w:r>
-              <w:rPr>
-                <w:rFonts w:eastAsia="Times New Roman" w:cs="Times New Roman"/>
-                <w:szCs w:val="24"/>
-                <w:lang w:val="tr-TR" w:eastAsia="tr-TR"/>
-              </w:rPr>
-              <w:t xml:space="preserve"> </w:t>
-            </w:r>
-            <w:proofErr w:type="spellStart"/>
-            <w:r>
-              <w:rPr>
-                <w:rFonts w:eastAsia="Times New Roman" w:cs="Times New Roman"/>
-                <w:szCs w:val="24"/>
-                <w:lang w:val="tr-TR" w:eastAsia="tr-TR"/>
-              </w:rPr>
-              <w:t>the</w:t>
-            </w:r>
-            <w:proofErr w:type="spellEnd"/>
-            <w:r>
-              <w:rPr>
-                <w:rFonts w:eastAsia="Times New Roman" w:cs="Times New Roman"/>
-                <w:szCs w:val="24"/>
-                <w:lang w:val="tr-TR" w:eastAsia="tr-TR"/>
-              </w:rPr>
-              <w:t xml:space="preserve"> </w:t>
-            </w:r>
-            <w:proofErr w:type="spellStart"/>
-            <w:r>
-              <w:rPr>
-                <w:rFonts w:eastAsia="Times New Roman" w:cs="Times New Roman"/>
-                <w:szCs w:val="24"/>
-                <w:lang w:val="tr-TR" w:eastAsia="tr-TR"/>
-              </w:rPr>
-              <w:t>HotelOwner</w:t>
-            </w:r>
-            <w:proofErr w:type="spellEnd"/>
-            <w:r>
-              <w:rPr>
-                <w:rFonts w:eastAsia="Times New Roman" w:cs="Times New Roman"/>
-                <w:szCs w:val="24"/>
-                <w:lang w:val="tr-TR" w:eastAsia="tr-TR"/>
-              </w:rPr>
-              <w:t xml:space="preserve"> </w:t>
-            </w:r>
-            <w:proofErr w:type="spellStart"/>
-            <w:r>
-              <w:rPr>
-                <w:rFonts w:eastAsia="Times New Roman" w:cs="Times New Roman"/>
-                <w:szCs w:val="24"/>
-                <w:lang w:val="tr-TR" w:eastAsia="tr-TR"/>
-              </w:rPr>
-              <w:t>for</w:t>
-            </w:r>
-            <w:proofErr w:type="spellEnd"/>
-            <w:r>
-              <w:rPr>
-                <w:rFonts w:eastAsia="Times New Roman" w:cs="Times New Roman"/>
-                <w:szCs w:val="24"/>
-                <w:lang w:val="tr-TR" w:eastAsia="tr-TR"/>
-              </w:rPr>
-              <w:t xml:space="preserve"> </w:t>
-            </w:r>
-            <w:proofErr w:type="spellStart"/>
-            <w:r>
-              <w:rPr>
-                <w:rFonts w:eastAsia="Times New Roman" w:cs="Times New Roman"/>
-                <w:szCs w:val="24"/>
-                <w:lang w:val="tr-TR" w:eastAsia="tr-TR"/>
-              </w:rPr>
-              <w:t>giving</w:t>
-            </w:r>
-            <w:proofErr w:type="spellEnd"/>
-            <w:r>
-              <w:rPr>
-                <w:rFonts w:eastAsia="Times New Roman" w:cs="Times New Roman"/>
-                <w:szCs w:val="24"/>
-                <w:lang w:val="tr-TR" w:eastAsia="tr-TR"/>
-              </w:rPr>
-              <w:t xml:space="preserve"> </w:t>
-            </w:r>
-            <w:proofErr w:type="spellStart"/>
-            <w:r>
-              <w:rPr>
-                <w:rFonts w:eastAsia="Times New Roman" w:cs="Times New Roman"/>
-                <w:szCs w:val="24"/>
-                <w:lang w:val="tr-TR" w:eastAsia="tr-TR"/>
-              </w:rPr>
-              <w:t>information</w:t>
-            </w:r>
-            <w:proofErr w:type="spellEnd"/>
-            <w:r>
-              <w:rPr>
-                <w:rFonts w:eastAsia="Times New Roman" w:cs="Times New Roman"/>
-                <w:szCs w:val="24"/>
-                <w:lang w:val="tr-TR" w:eastAsia="tr-TR"/>
-              </w:rPr>
-              <w:t>.</w:t>
-            </w:r>
-          </w:p>
-          <w:p>
-            <w:pPr>
-              <w:spacing w:after="0" w:line="240" w:lineRule="auto"/>
-              <w:ind w:firstLine="0"/>
-              <w:contextualSpacing w:val="0"/>
-              <w:jc w:val="left"/>
-              <w:textAlignment w:val="baseline"/>
-              <w:rPr>
-                <w:rFonts w:eastAsia="Times New Roman" w:cs="Times New Roman"/>
-                <w:szCs w:val="24"/>
-                <w:lang w:val="tr-TR" w:eastAsia="tr-TR"/>
-              </w:rPr>
-            </w:pPr>
-            <w:r>
-              <w:rPr>
-                <w:rFonts w:eastAsia="Times New Roman" w:cs="Times New Roman"/>
-                <w:szCs w:val="24"/>
-                <w:lang w:val="tr-TR" w:eastAsia="tr-TR"/>
-              </w:rPr>
-              <w:tab/>
-              <w:t xml:space="preserve">6.1. tatiloradaburada.com </w:t>
+            </w:r>
+            <w:r>
+              <w:rPr>
+                <w:rFonts w:eastAsia="Times New Roman" w:cs="Times New Roman"/>
+                <w:szCs w:val="24"/>
+                <w:lang w:val="tr-TR" w:eastAsia="tr-TR"/>
+              </w:rPr>
+              <w:t>5</w:t>
+            </w:r>
+            <w:r>
+              <w:rPr>
+                <w:rFonts w:eastAsia="Times New Roman" w:cs="Times New Roman"/>
+                <w:szCs w:val="24"/>
+                <w:lang w:val="tr-TR" w:eastAsia="tr-TR"/>
+              </w:rPr>
+              <w:t xml:space="preserve">.1. tatiloradaburada.com </w:t>
             </w:r>
             <w:proofErr w:type="spellStart"/>
             <w:r>
@@ -7879,26 +8008,6 @@
                 <w:sz w:val="22"/>
                 <w:lang w:val="tr-TR" w:eastAsia="tr-TR"/>
               </w:rPr>
-              <w:t>/</w:t>
-            </w:r>
-            <w:proofErr w:type="spellStart"/>
-            <w:r>
-              <w:rPr>
-                <w:rFonts w:ascii="Arial" w:eastAsia="Times New Roman" w:hAnsi="Arial" w:cs="Arial"/>
-                <w:color w:val="000000"/>
-                <w:sz w:val="22"/>
-                <w:lang w:val="tr-TR" w:eastAsia="tr-TR"/>
-              </w:rPr>
-              <w:t>Admin</w:t>
-            </w:r>
-            <w:proofErr w:type="spellEnd"/>
-            <w:r>
-              <w:rPr>
-                <w:rFonts w:ascii="Arial" w:eastAsia="Times New Roman" w:hAnsi="Arial" w:cs="Arial"/>
-                <w:color w:val="000000"/>
-                <w:sz w:val="22"/>
-                <w:lang w:val="tr-TR" w:eastAsia="tr-TR"/>
-              </w:rPr>
               <w:t xml:space="preserve"> </w:t>
             </w:r>
             <w:proofErr w:type="spellStart"/>
@@ -7981,8 +8090,6 @@
           <w:lang w:val="tr-TR" w:eastAsia="tr-TR"/>
         </w:rPr>
       </w:pPr>
-      <w:bookmarkStart w:id="0" w:name="_GoBack"/>
-      <w:bookmarkEnd w:id="0"/>
     </w:p>
     <w:sectPr>
       <w:pgSz w:w="11906" w:h="16838"/>
